--- a/AFFARS/SOURCE/5310.docx
+++ b/AFFARS/SOURCE/5310.docx
@@ -1,11 +1,11 @@
 
 <file path=word/document.xml><?xml version="1.0" encoding="utf-8"?>
-<w:document xmlns:wpc="http://schemas.microsoft.com/office/word/2010/wordprocessingCanvas" xmlns:cx="http://schemas.microsoft.com/office/drawing/2014/chartex" xmlns:cx1="http://schemas.microsoft.com/office/drawing/2015/9/8/chartex" xmlns:mc="http://schemas.openxmlformats.org/markup-compatibility/2006" xmlns:o="urn:schemas-microsoft-com:office:office" xmlns:r="http://schemas.openxmlformats.org/officeDocument/2006/relationships" xmlns:m="http://schemas.openxmlformats.org/officeDocument/2006/math" xmlns:v="urn:schemas-microsoft-com:vml" xmlns:wp14="http://schemas.microsoft.com/office/word/2010/wordprocessingDrawing" xmlns:wp="http://schemas.openxmlformats.org/drawingml/2006/wordprocessingDrawing" xmlns:w10="urn:schemas-microsoft-com:office:word" xmlns:w="http://schemas.openxmlformats.org/wordprocessingml/2006/main" xmlns:w14="http://schemas.microsoft.com/office/word/2010/wordml" xmlns:w15="http://schemas.microsoft.com/office/word/2012/wordml" xmlns:w16se="http://schemas.microsoft.com/office/word/2015/wordml/symex" xmlns:wpg="http://schemas.microsoft.com/office/word/2010/wordprocessingGroup" xmlns:wpi="http://schemas.microsoft.com/office/word/2010/wordprocessingInk" xmlns:wne="http://schemas.microsoft.com/office/word/2006/wordml" xmlns:wps="http://schemas.microsoft.com/office/word/2010/wordprocessingShape" mc:Ignorable="w14 w15 w16se wp14">
+<w:document xmlns:wpc="http://schemas.microsoft.com/office/word/2010/wordprocessingCanvas" xmlns:cx="http://schemas.microsoft.com/office/drawing/2014/chartex" xmlns:cx1="http://schemas.microsoft.com/office/drawing/2015/9/8/chartex" xmlns:cx2="http://schemas.microsoft.com/office/drawing/2015/10/21/chartex" xmlns:cx3="http://schemas.microsoft.com/office/drawing/2016/5/9/chartex" xmlns:cx4="http://schemas.microsoft.com/office/drawing/2016/5/10/chartex" xmlns:cx5="http://schemas.microsoft.com/office/drawing/2016/5/11/chartex" xmlns:cx6="http://schemas.microsoft.com/office/drawing/2016/5/12/chartex" xmlns:cx7="http://schemas.microsoft.com/office/drawing/2016/5/13/chartex" xmlns:cx8="http://schemas.microsoft.com/office/drawing/2016/5/14/chartex" xmlns:mc="http://schemas.openxmlformats.org/markup-compatibility/2006" xmlns:aink="http://schemas.microsoft.com/office/drawing/2016/ink" xmlns:am3d="http://schemas.microsoft.com/office/drawing/2017/model3d" xmlns:o="urn:schemas-microsoft-com:office:office" xmlns:r="http://schemas.openxmlformats.org/officeDocument/2006/relationships" xmlns:m="http://schemas.openxmlformats.org/officeDocument/2006/math" xmlns:v="urn:schemas-microsoft-com:vml" xmlns:wp14="http://schemas.microsoft.com/office/word/2010/wordprocessingDrawing" xmlns:wp="http://schemas.openxmlformats.org/drawingml/2006/wordprocessingDrawing" xmlns:w10="urn:schemas-microsoft-com:office:word" xmlns:w="http://schemas.openxmlformats.org/wordprocessingml/2006/main" xmlns:w14="http://schemas.microsoft.com/office/word/2010/wordml" xmlns:w15="http://schemas.microsoft.com/office/word/2012/wordml" xmlns:w16cid="http://schemas.microsoft.com/office/word/2016/wordml/cid" xmlns:w16se="http://schemas.microsoft.com/office/word/2015/wordml/symex" xmlns:wpg="http://schemas.microsoft.com/office/word/2010/wordprocessingGroup" xmlns:wpi="http://schemas.microsoft.com/office/word/2010/wordprocessingInk" xmlns:wne="http://schemas.microsoft.com/office/word/2006/wordml" xmlns:wps="http://schemas.microsoft.com/office/word/2010/wordprocessingShape" mc:Ignorable="w14 w15 w16se w16cid wp14">
   <w:body>
     <w:p>
       <w:pPr>
-        <w:pStyle w:val="Heading4"/>
-        <w:spacing w:after="0"/>
+        <w:pStyle w:val="Heading1"/>
+        <w:spacing w:before="240"/>
       </w:pPr>
       <w:bookmarkStart w:id="0" w:name="_Toc346959698"/>
       <w:bookmarkStart w:id="1" w:name="_Toc350308682"/>
@@ -21,142 +21,133 @@
         <w:br/>
         <w:t>Market Research</w:t>
       </w:r>
+      <w:bookmarkEnd w:id="0"/>
+      <w:bookmarkEnd w:id="1"/>
+      <w:bookmarkEnd w:id="2"/>
+      <w:bookmarkEnd w:id="3"/>
     </w:p>
-    <w:bookmarkEnd w:id="3"/>
-    <w:bookmarkEnd w:id="0"/>
-    <w:bookmarkEnd w:id="1"/>
-    <w:bookmarkEnd w:id="2"/>
     <w:p>
       <w:pPr>
-        <w:pStyle w:val="Footer"/>
-        <w:tabs>
-          <w:tab w:val="clear" w:pos="4320"/>
-          <w:tab w:val="clear" w:pos="8640"/>
-          <w:tab w:val="clear" w:pos="10296"/>
-        </w:tabs>
-        <w:spacing w:before="0" w:after="0"/>
-        <w:rPr>
-          <w:b/>
-          <w:szCs w:val="24"/>
-        </w:rPr>
+        <w:pStyle w:val="Heading1"/>
+        <w:spacing w:before="240"/>
       </w:pPr>
     </w:p>
     <w:p>
       <w:pPr>
-        <w:pStyle w:val="Footer"/>
-        <w:tabs>
-          <w:tab w:val="clear" w:pos="4320"/>
-          <w:tab w:val="clear" w:pos="8640"/>
-          <w:tab w:val="clear" w:pos="10296"/>
-        </w:tabs>
-        <w:spacing w:before="0" w:after="0"/>
+        <w:pStyle w:val="Heading1"/>
+        <w:spacing w:before="240"/>
+      </w:pPr>
+    </w:p>
+    <w:p>
+      <w:pPr>
         <w:jc w:val="center"/>
-        <w:rPr>
-          <w:i/>
-          <w:szCs w:val="24"/>
-        </w:rPr>
       </w:pPr>
       <w:r>
         <w:rPr>
-          <w:i/>
-          <w:szCs w:val="24"/>
+          <w:b/>
         </w:rPr>
-        <w:t>[2019 Edition]</w:t>
+        <w:t>Table of Contents</w:t>
       </w:r>
     </w:p>
     <w:p>
       <w:pPr>
-        <w:pStyle w:val="Footer"/>
-        <w:tabs>
-          <w:tab w:val="clear" w:pos="4320"/>
-          <w:tab w:val="clear" w:pos="8640"/>
-          <w:tab w:val="clear" w:pos="10296"/>
-        </w:tabs>
-        <w:spacing w:before="0" w:after="0"/>
-        <w:rPr>
-          <w:b/>
-          <w:szCs w:val="24"/>
-        </w:rPr>
+        <w:pStyle w:val="Heading1"/>
+        <w:spacing w:before="240"/>
       </w:pPr>
     </w:p>
     <w:p>
       <w:pPr>
-        <w:pStyle w:val="Footer"/>
-        <w:tabs>
-          <w:tab w:val="clear" w:pos="4320"/>
-          <w:tab w:val="clear" w:pos="8640"/>
-          <w:tab w:val="clear" w:pos="10296"/>
-        </w:tabs>
-        <w:spacing w:before="0" w:after="0"/>
+        <w:pStyle w:val="TOC3"/>
         <w:rPr>
-          <w:b/>
-          <w:szCs w:val="24"/>
-        </w:rPr>
-      </w:pPr>
-    </w:p>
-    <w:p>
-      <w:pPr>
-        <w:pStyle w:val="Footer"/>
-        <w:tabs>
-          <w:tab w:val="clear" w:pos="4320"/>
-          <w:tab w:val="clear" w:pos="8640"/>
-          <w:tab w:val="clear" w:pos="10296"/>
-        </w:tabs>
-        <w:spacing w:before="0" w:after="0"/>
-        <w:rPr>
-          <w:b/>
-          <w:szCs w:val="24"/>
+          <w:rFonts w:asciiTheme="minorHAnsi" w:eastAsiaTheme="minorEastAsia" w:hAnsiTheme="minorHAnsi" w:cstheme="minorBidi"/>
+          <w:noProof/>
+          <w:color w:val="auto"/>
+          <w:sz w:val="22"/>
+          <w:szCs w:val="22"/>
         </w:rPr>
       </w:pPr>
       <w:r>
         <w:rPr>
           <w:b/>
+        </w:rPr>
+        <w:fldChar w:fldCharType="begin"/>
+      </w:r>
+      <w:r>
+        <w:rPr>
+          <w:b/>
+        </w:rPr>
+        <w:instrText xml:space="preserve"> TOC \o "2-4" \n \h \t "myStyle, yourStyle" </w:instrText>
+      </w:r>
+      <w:r>
+        <w:rPr>
+          <w:b/>
+        </w:rPr>
+        <w:fldChar w:fldCharType="separate"/>
+      </w:r>
+      <w:hyperlink w:anchor="_Toc38364721" w:history="1">
+        <w:r>
+          <w:rPr>
+            <w:rStyle w:val="Hyperlink"/>
+            <w:noProof/>
+          </w:rPr>
+          <w:t>5310.002   Procedures</w:t>
+        </w:r>
+      </w:hyperlink>
+    </w:p>
+    <w:p>
+      <w:pPr>
+        <w:pStyle w:val="Heading1"/>
+        <w:spacing w:before="240"/>
+      </w:pPr>
+      <w:r>
+        <w:rPr>
+          <w:b w:val="0"/>
+          <w:color w:val="000000"/>
+          <w:sz w:val="24"/>
+        </w:rPr>
+        <w:fldChar w:fldCharType="end"/>
+      </w:r>
+    </w:p>
+    <w:p/>
+    <w:p>
+      <w:pPr>
+        <w:pStyle w:val="edition"/>
+        <w:jc w:val="center"/>
+      </w:pPr>
+      <w:r>
+        <w:t>[2019 Edition]</w:t>
+      </w:r>
+    </w:p>
+    <w:p/>
+    <w:p>
+      <w:pPr>
+        <w:pStyle w:val="Heading3"/>
+      </w:pPr>
+      <w:bookmarkStart w:id="4" w:name="_Toc38287199"/>
+      <w:bookmarkStart w:id="5" w:name="_Toc38364721"/>
+      <w:r>
+        <w:rPr>
           <w:szCs w:val="24"/>
         </w:rPr>
         <w:t xml:space="preserve">5310.002  </w:t>
       </w:r>
       <w:r>
         <w:rPr>
-          <w:b/>
           <w:szCs w:val="24"/>
         </w:rPr>
         <w:t xml:space="preserve"> </w:t>
       </w:r>
       <w:r>
         <w:rPr>
-          <w:b/>
           <w:szCs w:val="24"/>
         </w:rPr>
         <w:t>Procedures</w:t>
       </w:r>
+      <w:bookmarkEnd w:id="4"/>
+      <w:bookmarkEnd w:id="5"/>
     </w:p>
+    <w:p/>
     <w:p>
-      <w:pPr>
-        <w:pStyle w:val="Footer"/>
-        <w:tabs>
-          <w:tab w:val="clear" w:pos="4320"/>
-          <w:tab w:val="clear" w:pos="8640"/>
-          <w:tab w:val="clear" w:pos="10296"/>
-        </w:tabs>
-        <w:spacing w:before="0" w:after="0"/>
-        <w:rPr>
-          <w:szCs w:val="24"/>
-        </w:rPr>
-      </w:pPr>
-    </w:p>
-    <w:p>
-      <w:pPr>
-        <w:pStyle w:val="Footer"/>
-        <w:tabs>
-          <w:tab w:val="clear" w:pos="4320"/>
-          <w:tab w:val="clear" w:pos="8640"/>
-          <w:tab w:val="clear" w:pos="10296"/>
-        </w:tabs>
-        <w:spacing w:before="0" w:after="0"/>
-        <w:rPr>
-          <w:szCs w:val="24"/>
-        </w:rPr>
-      </w:pPr>
       <w:r>
         <w:rPr>
           <w:szCs w:val="24"/>
@@ -193,20 +184,7 @@
         <w:t xml:space="preserve"> template.</w:t>
       </w:r>
     </w:p>
-    <w:p>
-      <w:pPr>
-        <w:pStyle w:val="Footer"/>
-        <w:tabs>
-          <w:tab w:val="clear" w:pos="4320"/>
-          <w:tab w:val="clear" w:pos="8640"/>
-          <w:tab w:val="clear" w:pos="10296"/>
-        </w:tabs>
-        <w:spacing w:before="0" w:after="0"/>
-        <w:rPr>
-          <w:szCs w:val="24"/>
-        </w:rPr>
-      </w:pPr>
-    </w:p>
+    <w:p/>
     <w:p>
       <w:pPr>
         <w:pStyle w:val="Footer"/>
@@ -221,38 +199,6 @@
           <w:szCs w:val="24"/>
         </w:rPr>
       </w:pPr>
-    </w:p>
-    <w:p>
-      <w:pPr>
-        <w:pStyle w:val="Footer"/>
-        <w:tabs>
-          <w:tab w:val="clear" w:pos="4320"/>
-          <w:tab w:val="clear" w:pos="8640"/>
-          <w:tab w:val="clear" w:pos="10296"/>
-        </w:tabs>
-        <w:spacing w:before="0" w:after="0"/>
-        <w:rPr>
-          <w:color w:val="6600CC"/>
-          <w:szCs w:val="24"/>
-        </w:rPr>
-      </w:pPr>
-    </w:p>
-    <w:p>
-      <w:pPr>
-        <w:pStyle w:val="Footer"/>
-        <w:tabs>
-          <w:tab w:val="clear" w:pos="4320"/>
-          <w:tab w:val="clear" w:pos="8640"/>
-          <w:tab w:val="clear" w:pos="10296"/>
-        </w:tabs>
-        <w:spacing w:before="0" w:after="0"/>
-        <w:rPr>
-          <w:color w:val="6600CC"/>
-          <w:szCs w:val="24"/>
-        </w:rPr>
-      </w:pPr>
-      <w:bookmarkStart w:id="4" w:name="_GoBack"/>
-      <w:bookmarkEnd w:id="4"/>
     </w:p>
     <w:sectPr>
       <w:headerReference w:type="even" r:id="rId10"/>
@@ -271,7 +217,7 @@
 </file>
 
 <file path=word/endnotes.xml><?xml version="1.0" encoding="utf-8"?>
-<w:endnotes xmlns:wpc="http://schemas.microsoft.com/office/word/2010/wordprocessingCanvas" xmlns:cx="http://schemas.microsoft.com/office/drawing/2014/chartex" xmlns:cx1="http://schemas.microsoft.com/office/drawing/2015/9/8/chartex" xmlns:mc="http://schemas.openxmlformats.org/markup-compatibility/2006" xmlns:o="urn:schemas-microsoft-com:office:office" xmlns:r="http://schemas.openxmlformats.org/officeDocument/2006/relationships" xmlns:m="http://schemas.openxmlformats.org/officeDocument/2006/math" xmlns:v="urn:schemas-microsoft-com:vml" xmlns:wp14="http://schemas.microsoft.com/office/word/2010/wordprocessingDrawing" xmlns:wp="http://schemas.openxmlformats.org/drawingml/2006/wordprocessingDrawing" xmlns:w10="urn:schemas-microsoft-com:office:word" xmlns:w="http://schemas.openxmlformats.org/wordprocessingml/2006/main" xmlns:w14="http://schemas.microsoft.com/office/word/2010/wordml" xmlns:w15="http://schemas.microsoft.com/office/word/2012/wordml" xmlns:w16se="http://schemas.microsoft.com/office/word/2015/wordml/symex" xmlns:wpg="http://schemas.microsoft.com/office/word/2010/wordprocessingGroup" xmlns:wpi="http://schemas.microsoft.com/office/word/2010/wordprocessingInk" xmlns:wne="http://schemas.microsoft.com/office/word/2006/wordml" xmlns:wps="http://schemas.microsoft.com/office/word/2010/wordprocessingShape" mc:Ignorable="w14 w15 w16se wp14">
+<w:endnotes xmlns:wpc="http://schemas.microsoft.com/office/word/2010/wordprocessingCanvas" xmlns:cx="http://schemas.microsoft.com/office/drawing/2014/chartex" xmlns:cx1="http://schemas.microsoft.com/office/drawing/2015/9/8/chartex" xmlns:cx2="http://schemas.microsoft.com/office/drawing/2015/10/21/chartex" xmlns:cx3="http://schemas.microsoft.com/office/drawing/2016/5/9/chartex" xmlns:cx4="http://schemas.microsoft.com/office/drawing/2016/5/10/chartex" xmlns:cx5="http://schemas.microsoft.com/office/drawing/2016/5/11/chartex" xmlns:cx6="http://schemas.microsoft.com/office/drawing/2016/5/12/chartex" xmlns:cx7="http://schemas.microsoft.com/office/drawing/2016/5/13/chartex" xmlns:cx8="http://schemas.microsoft.com/office/drawing/2016/5/14/chartex" xmlns:mc="http://schemas.openxmlformats.org/markup-compatibility/2006" xmlns:aink="http://schemas.microsoft.com/office/drawing/2016/ink" xmlns:am3d="http://schemas.microsoft.com/office/drawing/2017/model3d" xmlns:o="urn:schemas-microsoft-com:office:office" xmlns:r="http://schemas.openxmlformats.org/officeDocument/2006/relationships" xmlns:m="http://schemas.openxmlformats.org/officeDocument/2006/math" xmlns:v="urn:schemas-microsoft-com:vml" xmlns:wp14="http://schemas.microsoft.com/office/word/2010/wordprocessingDrawing" xmlns:wp="http://schemas.openxmlformats.org/drawingml/2006/wordprocessingDrawing" xmlns:w10="urn:schemas-microsoft-com:office:word" xmlns:w="http://schemas.openxmlformats.org/wordprocessingml/2006/main" xmlns:w14="http://schemas.microsoft.com/office/word/2010/wordml" xmlns:w15="http://schemas.microsoft.com/office/word/2012/wordml" xmlns:w16cid="http://schemas.microsoft.com/office/word/2016/wordml/cid" xmlns:w16se="http://schemas.microsoft.com/office/word/2015/wordml/symex" xmlns:wpg="http://schemas.microsoft.com/office/word/2010/wordprocessingGroup" xmlns:wpi="http://schemas.microsoft.com/office/word/2010/wordprocessingInk" xmlns:wne="http://schemas.microsoft.com/office/word/2006/wordml" xmlns:wps="http://schemas.microsoft.com/office/word/2010/wordprocessingShape" mc:Ignorable="w14 w15 w16se w16cid wp14">
   <w:endnote w:type="separator" w:id="-1">
     <w:p>
       <w:r>
@@ -290,7 +236,7 @@
 </file>
 
 <file path=word/footer1.xml><?xml version="1.0" encoding="utf-8"?>
-<w:ftr xmlns:wpc="http://schemas.microsoft.com/office/word/2010/wordprocessingCanvas" xmlns:cx="http://schemas.microsoft.com/office/drawing/2014/chartex" xmlns:cx1="http://schemas.microsoft.com/office/drawing/2015/9/8/chartex" xmlns:mc="http://schemas.openxmlformats.org/markup-compatibility/2006" xmlns:o="urn:schemas-microsoft-com:office:office" xmlns:r="http://schemas.openxmlformats.org/officeDocument/2006/relationships" xmlns:m="http://schemas.openxmlformats.org/officeDocument/2006/math" xmlns:v="urn:schemas-microsoft-com:vml" xmlns:wp14="http://schemas.microsoft.com/office/word/2010/wordprocessingDrawing" xmlns:wp="http://schemas.openxmlformats.org/drawingml/2006/wordprocessingDrawing" xmlns:w10="urn:schemas-microsoft-com:office:word" xmlns:w="http://schemas.openxmlformats.org/wordprocessingml/2006/main" xmlns:w14="http://schemas.microsoft.com/office/word/2010/wordml" xmlns:w15="http://schemas.microsoft.com/office/word/2012/wordml" xmlns:w16se="http://schemas.microsoft.com/office/word/2015/wordml/symex" xmlns:wpg="http://schemas.microsoft.com/office/word/2010/wordprocessingGroup" xmlns:wpi="http://schemas.microsoft.com/office/word/2010/wordprocessingInk" xmlns:wne="http://schemas.microsoft.com/office/word/2006/wordml" xmlns:wps="http://schemas.microsoft.com/office/word/2010/wordprocessingShape" mc:Ignorable="w14 w15 w16se wp14">
+<w:ftr xmlns:wpc="http://schemas.microsoft.com/office/word/2010/wordprocessingCanvas" xmlns:cx="http://schemas.microsoft.com/office/drawing/2014/chartex" xmlns:cx1="http://schemas.microsoft.com/office/drawing/2015/9/8/chartex" xmlns:cx2="http://schemas.microsoft.com/office/drawing/2015/10/21/chartex" xmlns:cx3="http://schemas.microsoft.com/office/drawing/2016/5/9/chartex" xmlns:cx4="http://schemas.microsoft.com/office/drawing/2016/5/10/chartex" xmlns:cx5="http://schemas.microsoft.com/office/drawing/2016/5/11/chartex" xmlns:cx6="http://schemas.microsoft.com/office/drawing/2016/5/12/chartex" xmlns:cx7="http://schemas.microsoft.com/office/drawing/2016/5/13/chartex" xmlns:cx8="http://schemas.microsoft.com/office/drawing/2016/5/14/chartex" xmlns:mc="http://schemas.openxmlformats.org/markup-compatibility/2006" xmlns:aink="http://schemas.microsoft.com/office/drawing/2016/ink" xmlns:am3d="http://schemas.microsoft.com/office/drawing/2017/model3d" xmlns:o="urn:schemas-microsoft-com:office:office" xmlns:r="http://schemas.openxmlformats.org/officeDocument/2006/relationships" xmlns:m="http://schemas.openxmlformats.org/officeDocument/2006/math" xmlns:v="urn:schemas-microsoft-com:vml" xmlns:wp14="http://schemas.microsoft.com/office/word/2010/wordprocessingDrawing" xmlns:wp="http://schemas.openxmlformats.org/drawingml/2006/wordprocessingDrawing" xmlns:w10="urn:schemas-microsoft-com:office:word" xmlns:w="http://schemas.openxmlformats.org/wordprocessingml/2006/main" xmlns:w14="http://schemas.microsoft.com/office/word/2010/wordml" xmlns:w15="http://schemas.microsoft.com/office/word/2012/wordml" xmlns:w16cid="http://schemas.microsoft.com/office/word/2016/wordml/cid" xmlns:w16se="http://schemas.microsoft.com/office/word/2015/wordml/symex" xmlns:wpg="http://schemas.microsoft.com/office/word/2010/wordprocessingGroup" xmlns:wpi="http://schemas.microsoft.com/office/word/2010/wordprocessingInk" xmlns:wne="http://schemas.microsoft.com/office/word/2006/wordml" xmlns:wps="http://schemas.microsoft.com/office/word/2010/wordprocessingShape" mc:Ignorable="w14 w15 w16se w16cid wp14">
   <w:p>
     <w:pPr>
       <w:pStyle w:val="Footer"/>
@@ -357,7 +303,7 @@
 </file>
 
 <file path=word/footnotes.xml><?xml version="1.0" encoding="utf-8"?>
-<w:footnotes xmlns:wpc="http://schemas.microsoft.com/office/word/2010/wordprocessingCanvas" xmlns:cx="http://schemas.microsoft.com/office/drawing/2014/chartex" xmlns:cx1="http://schemas.microsoft.com/office/drawing/2015/9/8/chartex" xmlns:mc="http://schemas.openxmlformats.org/markup-compatibility/2006" xmlns:o="urn:schemas-microsoft-com:office:office" xmlns:r="http://schemas.openxmlformats.org/officeDocument/2006/relationships" xmlns:m="http://schemas.openxmlformats.org/officeDocument/2006/math" xmlns:v="urn:schemas-microsoft-com:vml" xmlns:wp14="http://schemas.microsoft.com/office/word/2010/wordprocessingDrawing" xmlns:wp="http://schemas.openxmlformats.org/drawingml/2006/wordprocessingDrawing" xmlns:w10="urn:schemas-microsoft-com:office:word" xmlns:w="http://schemas.openxmlformats.org/wordprocessingml/2006/main" xmlns:w14="http://schemas.microsoft.com/office/word/2010/wordml" xmlns:w15="http://schemas.microsoft.com/office/word/2012/wordml" xmlns:w16se="http://schemas.microsoft.com/office/word/2015/wordml/symex" xmlns:wpg="http://schemas.microsoft.com/office/word/2010/wordprocessingGroup" xmlns:wpi="http://schemas.microsoft.com/office/word/2010/wordprocessingInk" xmlns:wne="http://schemas.microsoft.com/office/word/2006/wordml" xmlns:wps="http://schemas.microsoft.com/office/word/2010/wordprocessingShape" mc:Ignorable="w14 w15 w16se wp14">
+<w:footnotes xmlns:wpc="http://schemas.microsoft.com/office/word/2010/wordprocessingCanvas" xmlns:cx="http://schemas.microsoft.com/office/drawing/2014/chartex" xmlns:cx1="http://schemas.microsoft.com/office/drawing/2015/9/8/chartex" xmlns:cx2="http://schemas.microsoft.com/office/drawing/2015/10/21/chartex" xmlns:cx3="http://schemas.microsoft.com/office/drawing/2016/5/9/chartex" xmlns:cx4="http://schemas.microsoft.com/office/drawing/2016/5/10/chartex" xmlns:cx5="http://schemas.microsoft.com/office/drawing/2016/5/11/chartex" xmlns:cx6="http://schemas.microsoft.com/office/drawing/2016/5/12/chartex" xmlns:cx7="http://schemas.microsoft.com/office/drawing/2016/5/13/chartex" xmlns:cx8="http://schemas.microsoft.com/office/drawing/2016/5/14/chartex" xmlns:mc="http://schemas.openxmlformats.org/markup-compatibility/2006" xmlns:aink="http://schemas.microsoft.com/office/drawing/2016/ink" xmlns:am3d="http://schemas.microsoft.com/office/drawing/2017/model3d" xmlns:o="urn:schemas-microsoft-com:office:office" xmlns:r="http://schemas.openxmlformats.org/officeDocument/2006/relationships" xmlns:m="http://schemas.openxmlformats.org/officeDocument/2006/math" xmlns:v="urn:schemas-microsoft-com:vml" xmlns:wp14="http://schemas.microsoft.com/office/word/2010/wordprocessingDrawing" xmlns:wp="http://schemas.openxmlformats.org/drawingml/2006/wordprocessingDrawing" xmlns:w10="urn:schemas-microsoft-com:office:word" xmlns:w="http://schemas.openxmlformats.org/wordprocessingml/2006/main" xmlns:w14="http://schemas.microsoft.com/office/word/2010/wordml" xmlns:w15="http://schemas.microsoft.com/office/word/2012/wordml" xmlns:w16cid="http://schemas.microsoft.com/office/word/2016/wordml/cid" xmlns:w16se="http://schemas.microsoft.com/office/word/2015/wordml/symex" xmlns:wpg="http://schemas.microsoft.com/office/word/2010/wordprocessingGroup" xmlns:wpi="http://schemas.microsoft.com/office/word/2010/wordprocessingInk" xmlns:wne="http://schemas.microsoft.com/office/word/2006/wordml" xmlns:wps="http://schemas.microsoft.com/office/word/2010/wordprocessingShape" mc:Ignorable="w14 w15 w16se w16cid wp14">
   <w:footnote w:type="separator" w:id="-1">
     <w:p>
       <w:r>
@@ -376,7 +322,7 @@
 </file>
 
 <file path=word/header1.xml><?xml version="1.0" encoding="utf-8"?>
-<w:hdr xmlns:wpc="http://schemas.microsoft.com/office/word/2010/wordprocessingCanvas" xmlns:cx="http://schemas.microsoft.com/office/drawing/2014/chartex" xmlns:cx1="http://schemas.microsoft.com/office/drawing/2015/9/8/chartex" xmlns:mc="http://schemas.openxmlformats.org/markup-compatibility/2006" xmlns:o="urn:schemas-microsoft-com:office:office" xmlns:r="http://schemas.openxmlformats.org/officeDocument/2006/relationships" xmlns:m="http://schemas.openxmlformats.org/officeDocument/2006/math" xmlns:v="urn:schemas-microsoft-com:vml" xmlns:wp14="http://schemas.microsoft.com/office/word/2010/wordprocessingDrawing" xmlns:wp="http://schemas.openxmlformats.org/drawingml/2006/wordprocessingDrawing" xmlns:w10="urn:schemas-microsoft-com:office:word" xmlns:w="http://schemas.openxmlformats.org/wordprocessingml/2006/main" xmlns:w14="http://schemas.microsoft.com/office/word/2010/wordml" xmlns:w15="http://schemas.microsoft.com/office/word/2012/wordml" xmlns:w16se="http://schemas.microsoft.com/office/word/2015/wordml/symex" xmlns:wpg="http://schemas.microsoft.com/office/word/2010/wordprocessingGroup" xmlns:wpi="http://schemas.microsoft.com/office/word/2010/wordprocessingInk" xmlns:wne="http://schemas.microsoft.com/office/word/2006/wordml" xmlns:wps="http://schemas.microsoft.com/office/word/2010/wordprocessingShape" mc:Ignorable="w14 w15 w16se wp14">
+<w:hdr xmlns:wpc="http://schemas.microsoft.com/office/word/2010/wordprocessingCanvas" xmlns:cx="http://schemas.microsoft.com/office/drawing/2014/chartex" xmlns:cx1="http://schemas.microsoft.com/office/drawing/2015/9/8/chartex" xmlns:cx2="http://schemas.microsoft.com/office/drawing/2015/10/21/chartex" xmlns:cx3="http://schemas.microsoft.com/office/drawing/2016/5/9/chartex" xmlns:cx4="http://schemas.microsoft.com/office/drawing/2016/5/10/chartex" xmlns:cx5="http://schemas.microsoft.com/office/drawing/2016/5/11/chartex" xmlns:cx6="http://schemas.microsoft.com/office/drawing/2016/5/12/chartex" xmlns:cx7="http://schemas.microsoft.com/office/drawing/2016/5/13/chartex" xmlns:cx8="http://schemas.microsoft.com/office/drawing/2016/5/14/chartex" xmlns:mc="http://schemas.openxmlformats.org/markup-compatibility/2006" xmlns:aink="http://schemas.microsoft.com/office/drawing/2016/ink" xmlns:am3d="http://schemas.microsoft.com/office/drawing/2017/model3d" xmlns:o="urn:schemas-microsoft-com:office:office" xmlns:r="http://schemas.openxmlformats.org/officeDocument/2006/relationships" xmlns:m="http://schemas.openxmlformats.org/officeDocument/2006/math" xmlns:v="urn:schemas-microsoft-com:vml" xmlns:wp14="http://schemas.microsoft.com/office/word/2010/wordprocessingDrawing" xmlns:wp="http://schemas.openxmlformats.org/drawingml/2006/wordprocessingDrawing" xmlns:w10="urn:schemas-microsoft-com:office:word" xmlns:w="http://schemas.openxmlformats.org/wordprocessingml/2006/main" xmlns:w14="http://schemas.microsoft.com/office/word/2010/wordml" xmlns:w15="http://schemas.microsoft.com/office/word/2012/wordml" xmlns:w16cid="http://schemas.microsoft.com/office/word/2016/wordml/cid" xmlns:w16se="http://schemas.microsoft.com/office/word/2015/wordml/symex" xmlns:wpg="http://schemas.microsoft.com/office/word/2010/wordprocessingGroup" xmlns:wpi="http://schemas.microsoft.com/office/word/2010/wordprocessingInk" xmlns:wne="http://schemas.microsoft.com/office/word/2006/wordml" xmlns:wps="http://schemas.microsoft.com/office/word/2010/wordprocessingShape" mc:Ignorable="w14 w15 w16se w16cid wp14">
   <w:p>
     <w:pPr>
       <w:spacing w:before="120"/>
@@ -401,7 +347,7 @@
 </file>
 
 <file path=word/header2.xml><?xml version="1.0" encoding="utf-8"?>
-<w:hdr xmlns:wpc="http://schemas.microsoft.com/office/word/2010/wordprocessingCanvas" xmlns:cx="http://schemas.microsoft.com/office/drawing/2014/chartex" xmlns:cx1="http://schemas.microsoft.com/office/drawing/2015/9/8/chartex" xmlns:mc="http://schemas.openxmlformats.org/markup-compatibility/2006" xmlns:o="urn:schemas-microsoft-com:office:office" xmlns:r="http://schemas.openxmlformats.org/officeDocument/2006/relationships" xmlns:m="http://schemas.openxmlformats.org/officeDocument/2006/math" xmlns:v="urn:schemas-microsoft-com:vml" xmlns:wp14="http://schemas.microsoft.com/office/word/2010/wordprocessingDrawing" xmlns:wp="http://schemas.openxmlformats.org/drawingml/2006/wordprocessingDrawing" xmlns:w10="urn:schemas-microsoft-com:office:word" xmlns:w="http://schemas.openxmlformats.org/wordprocessingml/2006/main" xmlns:w14="http://schemas.microsoft.com/office/word/2010/wordml" xmlns:w15="http://schemas.microsoft.com/office/word/2012/wordml" xmlns:w16se="http://schemas.microsoft.com/office/word/2015/wordml/symex" xmlns:wpg="http://schemas.microsoft.com/office/word/2010/wordprocessingGroup" xmlns:wpi="http://schemas.microsoft.com/office/word/2010/wordprocessingInk" xmlns:wne="http://schemas.microsoft.com/office/word/2006/wordml" xmlns:wps="http://schemas.microsoft.com/office/word/2010/wordprocessingShape" mc:Ignorable="w14 w15 w16se wp14">
+<w:hdr xmlns:wpc="http://schemas.microsoft.com/office/word/2010/wordprocessingCanvas" xmlns:cx="http://schemas.microsoft.com/office/drawing/2014/chartex" xmlns:cx1="http://schemas.microsoft.com/office/drawing/2015/9/8/chartex" xmlns:cx2="http://schemas.microsoft.com/office/drawing/2015/10/21/chartex" xmlns:cx3="http://schemas.microsoft.com/office/drawing/2016/5/9/chartex" xmlns:cx4="http://schemas.microsoft.com/office/drawing/2016/5/10/chartex" xmlns:cx5="http://schemas.microsoft.com/office/drawing/2016/5/11/chartex" xmlns:cx6="http://schemas.microsoft.com/office/drawing/2016/5/12/chartex" xmlns:cx7="http://schemas.microsoft.com/office/drawing/2016/5/13/chartex" xmlns:cx8="http://schemas.microsoft.com/office/drawing/2016/5/14/chartex" xmlns:mc="http://schemas.openxmlformats.org/markup-compatibility/2006" xmlns:aink="http://schemas.microsoft.com/office/drawing/2016/ink" xmlns:am3d="http://schemas.microsoft.com/office/drawing/2017/model3d" xmlns:o="urn:schemas-microsoft-com:office:office" xmlns:r="http://schemas.openxmlformats.org/officeDocument/2006/relationships" xmlns:m="http://schemas.openxmlformats.org/officeDocument/2006/math" xmlns:v="urn:schemas-microsoft-com:vml" xmlns:wp14="http://schemas.microsoft.com/office/word/2010/wordprocessingDrawing" xmlns:wp="http://schemas.openxmlformats.org/drawingml/2006/wordprocessingDrawing" xmlns:w10="urn:schemas-microsoft-com:office:word" xmlns:w="http://schemas.openxmlformats.org/wordprocessingml/2006/main" xmlns:w14="http://schemas.microsoft.com/office/word/2010/wordml" xmlns:w15="http://schemas.microsoft.com/office/word/2012/wordml" xmlns:w16cid="http://schemas.microsoft.com/office/word/2016/wordml/cid" xmlns:w16se="http://schemas.microsoft.com/office/word/2015/wordml/symex" xmlns:wpg="http://schemas.microsoft.com/office/word/2010/wordprocessingGroup" xmlns:wpi="http://schemas.microsoft.com/office/word/2010/wordprocessingInk" xmlns:wne="http://schemas.microsoft.com/office/word/2006/wordml" xmlns:wps="http://schemas.microsoft.com/office/word/2010/wordprocessingShape" mc:Ignorable="w14 w15 w16se w16cid wp14">
   <w:p>
     <w:pPr>
       <w:pStyle w:val="Heading2"/>
@@ -429,7 +375,7 @@
 </file>
 
 <file path=word/styles.xml><?xml version="1.0" encoding="utf-8"?>
-<w:styles xmlns:mc="http://schemas.openxmlformats.org/markup-compatibility/2006" xmlns:r="http://schemas.openxmlformats.org/officeDocument/2006/relationships" xmlns:w="http://schemas.openxmlformats.org/wordprocessingml/2006/main" xmlns:w14="http://schemas.microsoft.com/office/word/2010/wordml" xmlns:w15="http://schemas.microsoft.com/office/word/2012/wordml" xmlns:w16se="http://schemas.microsoft.com/office/word/2015/wordml/symex" mc:Ignorable="w14 w15 w16se">
+<w:styles xmlns:mc="http://schemas.openxmlformats.org/markup-compatibility/2006" xmlns:r="http://schemas.openxmlformats.org/officeDocument/2006/relationships" xmlns:w="http://schemas.openxmlformats.org/wordprocessingml/2006/main" xmlns:w14="http://schemas.microsoft.com/office/word/2010/wordml" xmlns:w15="http://schemas.microsoft.com/office/word/2012/wordml" xmlns:w16cid="http://schemas.microsoft.com/office/word/2016/wordml/cid" xmlns:w16se="http://schemas.microsoft.com/office/word/2015/wordml/symex" mc:Ignorable="w14 w15 w16se w16cid">
   <w:docDefaults>
     <w:rPrDefault>
       <w:rPr>
@@ -439,7 +385,7 @@
     </w:rPrDefault>
     <w:pPrDefault/>
   </w:docDefaults>
-  <w:latentStyles w:defLockedState="0" w:defUIPriority="0" w:defSemiHidden="0" w:defUnhideWhenUsed="0" w:defQFormat="0" w:count="371">
+  <w:latentStyles w:defLockedState="0" w:defUIPriority="0" w:defSemiHidden="0" w:defUnhideWhenUsed="0" w:defQFormat="0" w:count="376">
     <w:lsdException w:name="Normal" w:qFormat="1"/>
     <w:lsdException w:name="heading 1" w:qFormat="1"/>
     <w:lsdException w:name="heading 2" w:qFormat="1"/>
@@ -461,7 +407,7 @@
     <w:lsdException w:name="index 9" w:semiHidden="1" w:unhideWhenUsed="1"/>
     <w:lsdException w:name="toc 1" w:semiHidden="1" w:unhideWhenUsed="1"/>
     <w:lsdException w:name="toc 2" w:semiHidden="1" w:unhideWhenUsed="1"/>
-    <w:lsdException w:name="toc 3" w:semiHidden="1" w:unhideWhenUsed="1"/>
+    <w:lsdException w:name="toc 3" w:semiHidden="1" w:uiPriority="39" w:unhideWhenUsed="1"/>
     <w:lsdException w:name="toc 4" w:semiHidden="1" w:unhideWhenUsed="1"/>
     <w:lsdException w:name="toc 5" w:semiHidden="1" w:unhideWhenUsed="1"/>
     <w:lsdException w:name="toc 6" w:semiHidden="1" w:unhideWhenUsed="1"/>
@@ -519,7 +465,7 @@
     <w:lsdException w:name="Body Text Indent 2" w:semiHidden="1" w:unhideWhenUsed="1"/>
     <w:lsdException w:name="Body Text Indent 3" w:semiHidden="1" w:unhideWhenUsed="1"/>
     <w:lsdException w:name="Block Text" w:semiHidden="1" w:unhideWhenUsed="1"/>
-    <w:lsdException w:name="Hyperlink" w:semiHidden="1" w:unhideWhenUsed="1"/>
+    <w:lsdException w:name="Hyperlink" w:semiHidden="1" w:uiPriority="99" w:unhideWhenUsed="1"/>
     <w:lsdException w:name="FollowedHyperlink" w:semiHidden="1" w:unhideWhenUsed="1"/>
     <w:lsdException w:name="Strong" w:qFormat="1"/>
     <w:lsdException w:name="Emphasis" w:qFormat="1"/>
@@ -804,6 +750,11 @@
     <w:lsdException w:name="List Table 5 Dark Accent 6" w:uiPriority="50"/>
     <w:lsdException w:name="List Table 6 Colorful Accent 6" w:uiPriority="51"/>
     <w:lsdException w:name="List Table 7 Colorful Accent 6" w:uiPriority="52"/>
+    <w:lsdException w:name="Mention" w:semiHidden="1" w:uiPriority="99" w:unhideWhenUsed="1"/>
+    <w:lsdException w:name="Smart Hyperlink" w:semiHidden="1" w:uiPriority="99" w:unhideWhenUsed="1"/>
+    <w:lsdException w:name="Hashtag" w:semiHidden="1" w:uiPriority="99" w:unhideWhenUsed="1"/>
+    <w:lsdException w:name="Unresolved Mention" w:semiHidden="1" w:uiPriority="99" w:unhideWhenUsed="1"/>
+    <w:lsdException w:name="Smart Link" w:semiHidden="1" w:uiPriority="99" w:unhideWhenUsed="1"/>
   </w:latentStyles>
   <w:style w:type="paragraph" w:default="1" w:styleId="Normal">
     <w:name w:val="Normal"/>
@@ -823,28 +774,31 @@
     <w:next w:val="Normal"/>
     <w:qFormat/>
     <w:pPr>
-      <w:spacing w:before="120"/>
+      <w:widowControl w:val="0"/>
       <w:jc w:val="center"/>
       <w:outlineLvl w:val="0"/>
     </w:pPr>
     <w:rPr>
       <w:b/>
-      <w:caps/>
-      <w:kern w:val="28"/>
+      <w:color w:val="000000" w:themeColor="text1"/>
+      <w:sz w:val="32"/>
     </w:rPr>
   </w:style>
   <w:style w:type="paragraph" w:styleId="Heading2">
     <w:name w:val="heading 2"/>
     <w:aliases w:val="Section,Section .XXX Title."/>
-    <w:basedOn w:val="Normal"/>
-    <w:next w:val="Normal"/>
     <w:qFormat/>
     <w:pPr>
-      <w:spacing w:before="120"/>
+      <w:keepNext/>
+      <w:keepLines/>
+      <w:spacing w:before="360" w:after="120"/>
+      <w:jc w:val="center"/>
       <w:outlineLvl w:val="1"/>
     </w:pPr>
     <w:rPr>
       <w:b/>
+      <w:color w:val="000000" w:themeColor="text1"/>
+      <w:sz w:val="28"/>
     </w:rPr>
   </w:style>
   <w:style w:type="paragraph" w:styleId="Heading3">
@@ -852,14 +806,17 @@
     <w:aliases w:val="Subsection,Subsection -X Title."/>
     <w:basedOn w:val="Normal"/>
     <w:next w:val="Normal"/>
+    <w:link w:val="Heading3Char"/>
     <w:qFormat/>
     <w:pPr>
-      <w:spacing w:before="120"/>
-      <w:ind w:left="180"/>
+      <w:keepNext/>
+      <w:keepLines/>
+      <w:spacing w:before="240" w:after="0"/>
       <w:outlineLvl w:val="2"/>
     </w:pPr>
     <w:rPr>
       <w:b/>
+      <w:color w:val="000000" w:themeColor="text1"/>
     </w:rPr>
   </w:style>
   <w:style w:type="paragraph" w:styleId="Heading4">
@@ -967,19 +924,19 @@
       <w:caps/>
     </w:rPr>
   </w:style>
-  <w:style w:type="paragraph" w:customStyle="1" w:styleId="Heading0">
-    <w:name w:val="Heading 0"/>
-    <w:aliases w:val="Part XXXX-Title"/>
-    <w:pPr>
-      <w:suppressAutoHyphens/>
-      <w:spacing w:before="360" w:after="120"/>
-      <w:jc w:val="center"/>
-    </w:pPr>
-    <w:rPr>
-      <w:rFonts w:ascii="Times" w:hAnsi="Times"/>
-      <w:b/>
-      <w:caps/>
+  <w:style w:type="paragraph" w:customStyle="1" w:styleId="List1">
+    <w:name w:val="List 1"/>
+    <w:link w:val="List1Char"/>
+    <w:rsid w:val="00400043"/>
+    <w:pPr>
+      <w:spacing w:before="120"/>
+      <w:ind w:left="432"/>
+      <w:contextualSpacing/>
+    </w:pPr>
+    <w:rPr>
+      <w:color w:val="000000" w:themeColor="text1"/>
       <w:sz w:val="24"/>
+      <w:szCs w:val="24"/>
     </w:rPr>
   </w:style>
   <w:style w:type="paragraph" w:customStyle="1" w:styleId="HeadingFigureAlt-F">
@@ -1093,9 +1050,6 @@
     <w:next w:val="Normal"/>
     <w:semiHidden/>
     <w:pPr>
-      <w:pBdr>
-        <w:bottom w:val="single" w:sz="6" w:space="1" w:color="auto"/>
-      </w:pBdr>
       <w:tabs>
         <w:tab w:val="right" w:pos="10080"/>
       </w:tabs>
@@ -1110,7 +1064,7 @@
     <w:name w:val="toc 3"/>
     <w:basedOn w:val="Normal"/>
     <w:next w:val="Normal"/>
-    <w:semiHidden/>
+    <w:uiPriority w:val="39"/>
     <w:pPr>
       <w:tabs>
         <w:tab w:val="right" w:leader="dot" w:pos="10080"/>
@@ -1201,6 +1155,7 @@
   <w:style w:type="character" w:styleId="Hyperlink">
     <w:name w:val="Hyperlink"/>
     <w:basedOn w:val="DefaultParagraphFont"/>
+    <w:uiPriority w:val="99"/>
     <w:rPr>
       <w:color w:val="0000FF"/>
       <w:u w:val="single"/>
@@ -1301,6 +1256,594 @@
       <w:b/>
       <w:bCs/>
       <w:color w:val="000000"/>
+    </w:rPr>
+  </w:style>
+  <w:style w:type="character" w:customStyle="1" w:styleId="Heading3Char">
+    <w:name w:val="Heading 3 Char"/>
+    <w:aliases w:val="Subsection Char,Subsection -X Title. Char"/>
+    <w:basedOn w:val="DefaultParagraphFont"/>
+    <w:link w:val="Heading3"/>
+    <w:rsid w:val="00400043"/>
+    <w:rPr>
+      <w:b/>
+      <w:color w:val="000000" w:themeColor="text1"/>
+      <w:sz w:val="24"/>
+    </w:rPr>
+  </w:style>
+  <w:style w:type="character" w:customStyle="1" w:styleId="List1Char">
+    <w:name w:val="List 1 Char"/>
+    <w:basedOn w:val="Heading3Char"/>
+    <w:link w:val="List1"/>
+    <w:rsid w:val="00400043"/>
+    <w:rPr>
+      <w:b w:val="0"/>
+      <w:color w:val="000000" w:themeColor="text1"/>
+      <w:sz w:val="24"/>
+      <w:szCs w:val="24"/>
+    </w:rPr>
+  </w:style>
+  <w:style w:type="paragraph" w:styleId="List2">
+    <w:name w:val="List 2"/>
+    <w:basedOn w:val="Normal"/>
+    <w:semiHidden/>
+    <w:unhideWhenUsed/>
+    <w:rsid w:val="00400043"/>
+    <w:pPr>
+      <w:keepNext/>
+      <w:keepLines/>
+      <w:spacing w:before="120" w:after="0"/>
+      <w:ind w:left="821"/>
+      <w:contextualSpacing/>
+    </w:pPr>
+    <w:rPr>
+      <w:color w:val="auto"/>
+    </w:rPr>
+  </w:style>
+  <w:style w:type="paragraph" w:styleId="List3">
+    <w:name w:val="List 3"/>
+    <w:basedOn w:val="Normal"/>
+    <w:semiHidden/>
+    <w:unhideWhenUsed/>
+    <w:rsid w:val="00400043"/>
+    <w:pPr>
+      <w:keepNext/>
+      <w:keepLines/>
+      <w:spacing w:before="120" w:after="0"/>
+      <w:ind w:left="1282"/>
+      <w:contextualSpacing/>
+    </w:pPr>
+    <w:rPr>
+      <w:color w:val="auto"/>
+    </w:rPr>
+  </w:style>
+  <w:style w:type="paragraph" w:styleId="List4">
+    <w:name w:val="List 4"/>
+    <w:basedOn w:val="Normal"/>
+    <w:rsid w:val="00400043"/>
+    <w:pPr>
+      <w:keepNext/>
+      <w:keepLines/>
+      <w:spacing w:before="120" w:after="0"/>
+      <w:ind w:left="1642"/>
+      <w:contextualSpacing/>
+    </w:pPr>
+    <w:rPr>
+      <w:color w:val="auto"/>
+    </w:rPr>
+  </w:style>
+  <w:style w:type="paragraph" w:styleId="List5">
+    <w:name w:val="List 5"/>
+    <w:basedOn w:val="Normal"/>
+    <w:rsid w:val="00400043"/>
+    <w:pPr>
+      <w:spacing w:before="120" w:after="0"/>
+      <w:ind w:left="1872"/>
+      <w:contextualSpacing/>
+    </w:pPr>
+    <w:rPr>
+      <w:color w:val="auto"/>
+    </w:rPr>
+  </w:style>
+  <w:style w:type="paragraph" w:customStyle="1" w:styleId="List6">
+    <w:name w:val="List 6"/>
+    <w:basedOn w:val="List4"/>
+    <w:link w:val="List6Char"/>
+    <w:rsid w:val="00400043"/>
+    <w:pPr>
+      <w:ind w:left="2088"/>
+    </w:pPr>
+    <w:rPr>
+      <w:b/>
+      <w:i/>
+      <w:color w:val="000000" w:themeColor="text1"/>
+      <w:szCs w:val="24"/>
+    </w:rPr>
+  </w:style>
+  <w:style w:type="character" w:customStyle="1" w:styleId="List6Char">
+    <w:name w:val="List 6 Char"/>
+    <w:basedOn w:val="Heading3Char"/>
+    <w:link w:val="List6"/>
+    <w:rsid w:val="00400043"/>
+    <w:rPr>
+      <w:b/>
+      <w:i/>
+      <w:color w:val="000000" w:themeColor="text1"/>
+      <w:sz w:val="24"/>
+      <w:szCs w:val="24"/>
+    </w:rPr>
+  </w:style>
+  <w:style w:type="paragraph" w:customStyle="1" w:styleId="List7">
+    <w:name w:val="List 7"/>
+    <w:basedOn w:val="List4"/>
+    <w:link w:val="List7Char"/>
+    <w:rsid w:val="00400043"/>
+    <w:pPr>
+      <w:ind w:left="2534"/>
+    </w:pPr>
+    <w:rPr>
+      <w:b/>
+      <w:i/>
+      <w:color w:val="000000" w:themeColor="text1"/>
+      <w:sz w:val="22"/>
+      <w:szCs w:val="24"/>
+    </w:rPr>
+  </w:style>
+  <w:style w:type="character" w:customStyle="1" w:styleId="List7Char">
+    <w:name w:val="List 7 Char"/>
+    <w:basedOn w:val="Heading3Char"/>
+    <w:link w:val="List7"/>
+    <w:rsid w:val="00400043"/>
+    <w:rPr>
+      <w:b/>
+      <w:i/>
+      <w:color w:val="000000" w:themeColor="text1"/>
+      <w:sz w:val="22"/>
+      <w:szCs w:val="24"/>
+    </w:rPr>
+  </w:style>
+  <w:style w:type="paragraph" w:customStyle="1" w:styleId="List8">
+    <w:name w:val="List 8"/>
+    <w:basedOn w:val="List4"/>
+    <w:link w:val="List8Char"/>
+    <w:rsid w:val="00400043"/>
+    <w:pPr>
+      <w:ind w:left="2880"/>
+    </w:pPr>
+    <w:rPr>
+      <w:b/>
+      <w:i/>
+      <w:color w:val="000000" w:themeColor="text1"/>
+      <w:sz w:val="22"/>
+      <w:szCs w:val="24"/>
+    </w:rPr>
+  </w:style>
+  <w:style w:type="character" w:customStyle="1" w:styleId="List8Char">
+    <w:name w:val="List 8 Char"/>
+    <w:basedOn w:val="Heading3Char"/>
+    <w:link w:val="List8"/>
+    <w:rsid w:val="00400043"/>
+    <w:rPr>
+      <w:b/>
+      <w:i/>
+      <w:color w:val="000000" w:themeColor="text1"/>
+      <w:sz w:val="22"/>
+      <w:szCs w:val="24"/>
+    </w:rPr>
+  </w:style>
+  <w:style w:type="paragraph" w:styleId="ListParagraph">
+    <w:name w:val="List Paragraph"/>
+    <w:basedOn w:val="Normal"/>
+    <w:uiPriority w:val="34"/>
+    <w:qFormat/>
+    <w:rsid w:val="00400043"/>
+    <w:pPr>
+      <w:ind w:left="720"/>
+      <w:contextualSpacing/>
+    </w:pPr>
+  </w:style>
+  <w:style w:type="paragraph" w:customStyle="1" w:styleId="Heading1Red">
+    <w:name w:val="Heading 1_Red"/>
+    <w:basedOn w:val="Normal"/>
+    <w:link w:val="Heading1RedChar"/>
+    <w:rsid w:val="00400043"/>
+    <w:pPr>
+      <w:spacing w:after="0"/>
+      <w:jc w:val="center"/>
+      <w:outlineLvl w:val="0"/>
+    </w:pPr>
+    <w:rPr>
+      <w:b/>
+      <w:color w:val="FF0000"/>
+      <w:sz w:val="40"/>
+      <w:szCs w:val="24"/>
+    </w:rPr>
+  </w:style>
+  <w:style w:type="character" w:customStyle="1" w:styleId="Heading1RedChar">
+    <w:name w:val="Heading 1_Red Char"/>
+    <w:basedOn w:val="DefaultParagraphFont"/>
+    <w:link w:val="Heading1Red"/>
+    <w:rsid w:val="00400043"/>
+    <w:rPr>
+      <w:b/>
+      <w:color w:val="FF0000"/>
+      <w:sz w:val="40"/>
+      <w:szCs w:val="24"/>
+    </w:rPr>
+  </w:style>
+  <w:style w:type="paragraph" w:customStyle="1" w:styleId="edition">
+    <w:name w:val="edition"/>
+    <w:link w:val="editionChar"/>
+    <w:rsid w:val="00400043"/>
+    <w:pPr>
+      <w:widowControl w:val="0"/>
+      <w:spacing w:after="200" w:line="276" w:lineRule="auto"/>
+    </w:pPr>
+    <w:rPr>
+      <w:b/>
+      <w:i/>
+      <w:color w:val="000000" w:themeColor="text1"/>
+      <w:sz w:val="28"/>
+      <w:szCs w:val="24"/>
+    </w:rPr>
+  </w:style>
+  <w:style w:type="character" w:customStyle="1" w:styleId="editionChar">
+    <w:name w:val="edition Char"/>
+    <w:basedOn w:val="DefaultParagraphFont"/>
+    <w:link w:val="edition"/>
+    <w:rsid w:val="00400043"/>
+    <w:rPr>
+      <w:b/>
+      <w:i/>
+      <w:color w:val="000000" w:themeColor="text1"/>
+      <w:sz w:val="28"/>
+      <w:szCs w:val="24"/>
+    </w:rPr>
+  </w:style>
+  <w:style w:type="paragraph" w:customStyle="1" w:styleId="Heading1change">
+    <w:name w:val="Heading 1_change"/>
+    <w:basedOn w:val="edition"/>
+    <w:link w:val="Heading1changeChar"/>
+    <w:rsid w:val="00400043"/>
+    <w:pPr>
+      <w:widowControl/>
+    </w:pPr>
+    <w:rPr>
+      <w:b w:val="0"/>
+      <w:i w:val="0"/>
+    </w:rPr>
+  </w:style>
+  <w:style w:type="character" w:customStyle="1" w:styleId="Heading1changeChar">
+    <w:name w:val="Heading 1_change Char"/>
+    <w:basedOn w:val="editionChar"/>
+    <w:link w:val="Heading1change"/>
+    <w:rsid w:val="00400043"/>
+    <w:rPr>
+      <w:b w:val="0"/>
+      <w:i w:val="0"/>
+      <w:color w:val="000000" w:themeColor="text1"/>
+      <w:sz w:val="28"/>
+      <w:szCs w:val="24"/>
+    </w:rPr>
+  </w:style>
+  <w:style w:type="paragraph" w:customStyle="1" w:styleId="Heading2change">
+    <w:name w:val="Heading 2_change"/>
+    <w:basedOn w:val="edition"/>
+    <w:link w:val="Heading2changeChar"/>
+    <w:rsid w:val="00400043"/>
+    <w:pPr>
+      <w:keepNext/>
+      <w:widowControl/>
+      <w:outlineLvl w:val="1"/>
+    </w:pPr>
+    <w:rPr>
+      <w:b w:val="0"/>
+      <w:i w:val="0"/>
+    </w:rPr>
+  </w:style>
+  <w:style w:type="character" w:customStyle="1" w:styleId="Heading2changeChar">
+    <w:name w:val="Heading 2_change Char"/>
+    <w:basedOn w:val="editionChar"/>
+    <w:link w:val="Heading2change"/>
+    <w:rsid w:val="00400043"/>
+    <w:rPr>
+      <w:b w:val="0"/>
+      <w:i w:val="0"/>
+      <w:color w:val="000000" w:themeColor="text1"/>
+      <w:sz w:val="28"/>
+      <w:szCs w:val="24"/>
+    </w:rPr>
+  </w:style>
+  <w:style w:type="paragraph" w:customStyle="1" w:styleId="Heading3change">
+    <w:name w:val="Heading 3_change"/>
+    <w:basedOn w:val="edition"/>
+    <w:link w:val="Heading3changeChar"/>
+    <w:rsid w:val="00400043"/>
+    <w:pPr>
+      <w:widowControl/>
+      <w:outlineLvl w:val="2"/>
+    </w:pPr>
+    <w:rPr>
+      <w:b w:val="0"/>
+      <w:i w:val="0"/>
+      <w:caps/>
+      <w:sz w:val="24"/>
+    </w:rPr>
+  </w:style>
+  <w:style w:type="character" w:customStyle="1" w:styleId="Heading3changeChar">
+    <w:name w:val="Heading 3_change Char"/>
+    <w:basedOn w:val="editionChar"/>
+    <w:link w:val="Heading3change"/>
+    <w:rsid w:val="00400043"/>
+    <w:rPr>
+      <w:b w:val="0"/>
+      <w:i w:val="0"/>
+      <w:caps/>
+      <w:color w:val="000000" w:themeColor="text1"/>
+      <w:sz w:val="24"/>
+      <w:szCs w:val="24"/>
+    </w:rPr>
+  </w:style>
+  <w:style w:type="paragraph" w:customStyle="1" w:styleId="List1change">
+    <w:name w:val="List 1_change"/>
+    <w:basedOn w:val="Normal"/>
+    <w:link w:val="List1changeChar"/>
+    <w:rsid w:val="00400043"/>
+    <w:pPr>
+      <w:keepNext/>
+      <w:keepLines/>
+      <w:spacing w:before="120"/>
+      <w:ind w:left="432"/>
+      <w:contextualSpacing/>
+    </w:pPr>
+    <w:rPr>
+      <w:i/>
+      <w:szCs w:val="24"/>
+    </w:rPr>
+  </w:style>
+  <w:style w:type="character" w:customStyle="1" w:styleId="List1changeChar">
+    <w:name w:val="List 1_change Char"/>
+    <w:basedOn w:val="editionChar"/>
+    <w:link w:val="List1change"/>
+    <w:rsid w:val="00400043"/>
+    <w:rPr>
+      <w:b/>
+      <w:i/>
+      <w:color w:val="000000" w:themeColor="text1"/>
+      <w:sz w:val="24"/>
+      <w:szCs w:val="24"/>
+    </w:rPr>
+  </w:style>
+  <w:style w:type="paragraph" w:customStyle="1" w:styleId="List2change">
+    <w:name w:val="List 2_change"/>
+    <w:basedOn w:val="Normal"/>
+    <w:link w:val="List2changeChar"/>
+    <w:rsid w:val="00400043"/>
+    <w:pPr>
+      <w:spacing w:before="120"/>
+      <w:ind w:left="821"/>
+      <w:contextualSpacing/>
+    </w:pPr>
+    <w:rPr>
+      <w:i/>
+      <w:szCs w:val="24"/>
+    </w:rPr>
+  </w:style>
+  <w:style w:type="character" w:customStyle="1" w:styleId="List2changeChar">
+    <w:name w:val="List 2_change Char"/>
+    <w:basedOn w:val="editionChar"/>
+    <w:link w:val="List2change"/>
+    <w:rsid w:val="00400043"/>
+    <w:rPr>
+      <w:b/>
+      <w:i/>
+      <w:color w:val="000000" w:themeColor="text1"/>
+      <w:sz w:val="24"/>
+      <w:szCs w:val="24"/>
+    </w:rPr>
+  </w:style>
+  <w:style w:type="paragraph" w:customStyle="1" w:styleId="List3change">
+    <w:name w:val="List 3_change"/>
+    <w:basedOn w:val="Normal"/>
+    <w:link w:val="List3changeChar"/>
+    <w:rsid w:val="00400043"/>
+    <w:pPr>
+      <w:keepNext/>
+      <w:keepLines/>
+      <w:spacing w:before="120"/>
+      <w:ind w:left="1282"/>
+      <w:contextualSpacing/>
+    </w:pPr>
+    <w:rPr>
+      <w:i/>
+      <w:szCs w:val="24"/>
+    </w:rPr>
+  </w:style>
+  <w:style w:type="character" w:customStyle="1" w:styleId="List3changeChar">
+    <w:name w:val="List 3_change Char"/>
+    <w:basedOn w:val="editionChar"/>
+    <w:link w:val="List3change"/>
+    <w:rsid w:val="00400043"/>
+    <w:rPr>
+      <w:b/>
+      <w:i/>
+      <w:color w:val="000000" w:themeColor="text1"/>
+      <w:sz w:val="24"/>
+      <w:szCs w:val="24"/>
+    </w:rPr>
+  </w:style>
+  <w:style w:type="paragraph" w:customStyle="1" w:styleId="List4change">
+    <w:name w:val="List 4_change"/>
+    <w:basedOn w:val="Normal"/>
+    <w:link w:val="List4changeChar"/>
+    <w:rsid w:val="00400043"/>
+    <w:pPr>
+      <w:spacing w:before="120"/>
+      <w:ind w:left="1642"/>
+      <w:contextualSpacing/>
+    </w:pPr>
+    <w:rPr>
+      <w:i/>
+      <w:szCs w:val="24"/>
+    </w:rPr>
+  </w:style>
+  <w:style w:type="character" w:customStyle="1" w:styleId="List4changeChar">
+    <w:name w:val="List 4_change Char"/>
+    <w:basedOn w:val="editionChar"/>
+    <w:link w:val="List4change"/>
+    <w:rsid w:val="00400043"/>
+    <w:rPr>
+      <w:b/>
+      <w:i/>
+      <w:color w:val="000000" w:themeColor="text1"/>
+      <w:sz w:val="24"/>
+      <w:szCs w:val="24"/>
+    </w:rPr>
+  </w:style>
+  <w:style w:type="paragraph" w:customStyle="1" w:styleId="List5change">
+    <w:name w:val="List 5_change"/>
+    <w:basedOn w:val="Normal"/>
+    <w:link w:val="List5changeChar"/>
+    <w:rsid w:val="00400043"/>
+    <w:pPr>
+      <w:keepNext/>
+      <w:keepLines/>
+      <w:spacing w:before="120"/>
+      <w:ind w:left="1872"/>
+      <w:contextualSpacing/>
+    </w:pPr>
+    <w:rPr>
+      <w:i/>
+      <w:szCs w:val="24"/>
+    </w:rPr>
+  </w:style>
+  <w:style w:type="character" w:customStyle="1" w:styleId="List5changeChar">
+    <w:name w:val="List 5_change Char"/>
+    <w:basedOn w:val="editionChar"/>
+    <w:link w:val="List5change"/>
+    <w:rsid w:val="00400043"/>
+    <w:rPr>
+      <w:b/>
+      <w:i/>
+      <w:color w:val="000000" w:themeColor="text1"/>
+      <w:sz w:val="24"/>
+      <w:szCs w:val="24"/>
+    </w:rPr>
+  </w:style>
+  <w:style w:type="paragraph" w:customStyle="1" w:styleId="List6change">
+    <w:name w:val="List 6_change"/>
+    <w:basedOn w:val="Normal"/>
+    <w:link w:val="List6changeChar"/>
+    <w:rsid w:val="00400043"/>
+    <w:pPr>
+      <w:keepNext/>
+      <w:keepLines/>
+      <w:spacing w:before="120"/>
+      <w:ind w:left="2088"/>
+      <w:contextualSpacing/>
+    </w:pPr>
+    <w:rPr>
+      <w:sz w:val="22"/>
+      <w:szCs w:val="24"/>
+    </w:rPr>
+  </w:style>
+  <w:style w:type="character" w:customStyle="1" w:styleId="List6changeChar">
+    <w:name w:val="List 6_change Char"/>
+    <w:basedOn w:val="editionChar"/>
+    <w:link w:val="List6change"/>
+    <w:rsid w:val="00400043"/>
+    <w:rPr>
+      <w:b/>
+      <w:i w:val="0"/>
+      <w:color w:val="000000" w:themeColor="text1"/>
+      <w:sz w:val="22"/>
+      <w:szCs w:val="24"/>
+    </w:rPr>
+  </w:style>
+  <w:style w:type="paragraph" w:customStyle="1" w:styleId="List7change">
+    <w:name w:val="List 7_change"/>
+    <w:basedOn w:val="Normal"/>
+    <w:link w:val="List7changeChar"/>
+    <w:rsid w:val="00400043"/>
+    <w:pPr>
+      <w:keepNext/>
+      <w:keepLines/>
+      <w:spacing w:before="120"/>
+      <w:ind w:left="2534"/>
+      <w:contextualSpacing/>
+    </w:pPr>
+    <w:rPr>
+      <w:szCs w:val="24"/>
+    </w:rPr>
+  </w:style>
+  <w:style w:type="character" w:customStyle="1" w:styleId="List7changeChar">
+    <w:name w:val="List 7_change Char"/>
+    <w:basedOn w:val="editionChar"/>
+    <w:link w:val="List7change"/>
+    <w:rsid w:val="00400043"/>
+    <w:rPr>
+      <w:b/>
+      <w:i w:val="0"/>
+      <w:color w:val="000000" w:themeColor="text1"/>
+      <w:sz w:val="24"/>
+      <w:szCs w:val="24"/>
+    </w:rPr>
+  </w:style>
+  <w:style w:type="paragraph" w:customStyle="1" w:styleId="List8change">
+    <w:name w:val="List 8_change"/>
+    <w:basedOn w:val="Normal"/>
+    <w:link w:val="List8changeChar"/>
+    <w:rsid w:val="00400043"/>
+    <w:pPr>
+      <w:keepNext/>
+      <w:keepLines/>
+      <w:spacing w:before="120"/>
+      <w:ind w:left="2880"/>
+      <w:contextualSpacing/>
+    </w:pPr>
+    <w:rPr>
+      <w:szCs w:val="24"/>
+    </w:rPr>
+  </w:style>
+  <w:style w:type="character" w:customStyle="1" w:styleId="List8changeChar">
+    <w:name w:val="List 8_change Char"/>
+    <w:basedOn w:val="editionChar"/>
+    <w:link w:val="List8change"/>
+    <w:rsid w:val="00400043"/>
+    <w:rPr>
+      <w:b/>
+      <w:i w:val="0"/>
+      <w:color w:val="000000" w:themeColor="text1"/>
+      <w:sz w:val="24"/>
+      <w:szCs w:val="24"/>
+    </w:rPr>
+  </w:style>
+  <w:style w:type="paragraph" w:customStyle="1" w:styleId="Normalchange">
+    <w:name w:val="Normal_change"/>
+    <w:basedOn w:val="edition"/>
+    <w:link w:val="NormalchangeChar"/>
+    <w:rsid w:val="00400043"/>
+    <w:pPr>
+      <w:widowControl/>
+      <w:spacing w:after="160" w:line="259" w:lineRule="auto"/>
+    </w:pPr>
+    <w:rPr>
+      <w:rFonts w:asciiTheme="minorHAnsi" w:hAnsiTheme="minorHAnsi" w:cstheme="minorHAnsi"/>
+      <w:i w:val="0"/>
+      <w:sz w:val="22"/>
+    </w:rPr>
+  </w:style>
+  <w:style w:type="character" w:customStyle="1" w:styleId="NormalchangeChar">
+    <w:name w:val="Normal_change Char"/>
+    <w:basedOn w:val="editionChar"/>
+    <w:link w:val="Normalchange"/>
+    <w:rsid w:val="00400043"/>
+    <w:rPr>
+      <w:rFonts w:asciiTheme="minorHAnsi" w:hAnsiTheme="minorHAnsi" w:cstheme="minorHAnsi"/>
+      <w:b/>
+      <w:i w:val="0"/>
+      <w:color w:val="000000" w:themeColor="text1"/>
+      <w:sz w:val="22"/>
+      <w:szCs w:val="24"/>
     </w:rPr>
   </w:style>
 </w:styles>
@@ -1590,21 +2133,6 @@
 </file>
 
 <file path=customXml/item1.xml><?xml version="1.0" encoding="utf-8"?>
-<?mso-contentType ?>
-<FormTemplates xmlns="http://schemas.microsoft.com/sharepoint/v3/contenttype/forms">
-  <Display>DocumentLibraryForm</Display>
-  <Edit>DocumentLibraryForm</Edit>
-  <New>DocumentLibraryForm</New>
-</FormTemplates>
-</file>
-
-<file path=customXml/item2.xml><?xml version="1.0" encoding="utf-8"?>
-<p:properties xmlns:p="http://schemas.microsoft.com/office/2006/metadata/properties" xmlns:xsi="http://www.w3.org/2001/XMLSchema-instance" xmlns:pc="http://schemas.microsoft.com/office/infopath/2007/PartnerControls">
-  <documentManagement/>
-</p:properties>
-</file>
-
-<file path=customXml/item3.xml><?xml version="1.0" encoding="utf-8"?>
 <ct:contentTypeSchema xmlns:ct="http://schemas.microsoft.com/office/2006/metadata/contentType" xmlns:ma="http://schemas.microsoft.com/office/2006/metadata/properties/metaAttributes" ct:_="" ma:_="" ma:contentTypeName="Document" ma:contentTypeID="0x010100C89661B33D63F14697E4D581C32BAF5E" ma:contentTypeVersion="4" ma:contentTypeDescription="Create a new document." ma:contentTypeScope="" ma:versionID="1642361c0cc2e908fc6ef5628dee731f">
   <xsd:schema xmlns:xsd="http://www.w3.org/2001/XMLSchema" xmlns:xs="http://www.w3.org/2001/XMLSchema" xmlns:p="http://schemas.microsoft.com/office/2006/metadata/properties" targetNamespace="http://schemas.microsoft.com/office/2006/metadata/properties" ma:root="true" ma:fieldsID="1dab2e3c9ece9446628f55e6a105fe53">
     <xsd:element name="properties">
@@ -1718,30 +2246,22 @@
 </ct:contentTypeSchema>
 </file>
 
-<file path=customXml/itemProps1.xml><?xml version="1.0" encoding="utf-8"?>
-<ds:datastoreItem xmlns:ds="http://schemas.openxmlformats.org/officeDocument/2006/customXml" ds:itemID="{DD7F7416-D0DD-4D89-9E2A-8890B9C51F12}">
-  <ds:schemaRefs>
-    <ds:schemaRef ds:uri="http://schemas.microsoft.com/sharepoint/v3/contenttype/forms"/>
-  </ds:schemaRefs>
-</ds:datastoreItem>
+<file path=customXml/item2.xml><?xml version="1.0" encoding="utf-8"?>
+<p:properties xmlns:p="http://schemas.microsoft.com/office/2006/metadata/properties" xmlns:xsi="http://www.w3.org/2001/XMLSchema-instance" xmlns:pc="http://schemas.microsoft.com/office/infopath/2007/PartnerControls">
+  <documentManagement/>
+</p:properties>
 </file>
 
-<file path=customXml/itemProps2.xml><?xml version="1.0" encoding="utf-8"?>
-<ds:datastoreItem xmlns:ds="http://schemas.openxmlformats.org/officeDocument/2006/customXml" ds:itemID="{84B07BF2-9770-4687-8309-85D482342725}">
-  <ds:schemaRefs>
-    <ds:schemaRef ds:uri="http://purl.org/dc/elements/1.1/"/>
-    <ds:schemaRef ds:uri="http://schemas.microsoft.com/office/2006/documentManagement/types"/>
-    <ds:schemaRef ds:uri="http://purl.org/dc/terms/"/>
-    <ds:schemaRef ds:uri="http://schemas.openxmlformats.org/package/2006/metadata/core-properties"/>
-    <ds:schemaRef ds:uri="http://purl.org/dc/dcmitype/"/>
-    <ds:schemaRef ds:uri="http://schemas.microsoft.com/office/infopath/2007/PartnerControls"/>
-    <ds:schemaRef ds:uri="http://schemas.microsoft.com/office/2006/metadata/properties"/>
-    <ds:schemaRef ds:uri="http://www.w3.org/XML/1998/namespace"/>
-  </ds:schemaRefs>
-</ds:datastoreItem>
+<file path=customXml/item3.xml><?xml version="1.0" encoding="utf-8"?>
+<?mso-contentType ?>
+<FormTemplates xmlns="http://schemas.microsoft.com/sharepoint/v3/contenttype/forms">
+  <Display>DocumentLibraryForm</Display>
+  <Edit>DocumentLibraryForm</Edit>
+  <New>DocumentLibraryForm</New>
+</FormTemplates>
 </file>
 
-<file path=customXml/itemProps3.xml><?xml version="1.0" encoding="utf-8"?>
+<file path=customXml/itemProps1.xml><?xml version="1.0" encoding="utf-8"?>
 <ds:datastoreItem xmlns:ds="http://schemas.openxmlformats.org/officeDocument/2006/customXml" ds:itemID="{EEE72477-B775-4B16-8AEE-C1A029BAD23C}">
   <ds:schemaRefs>
     <ds:schemaRef ds:uri="http://schemas.microsoft.com/office/2006/metadata/contentType"/>
@@ -1755,4 +2275,21 @@
     <ds:schemaRef ds:uri="http://schemas.microsoft.com/office/infopath/2007/PartnerControls"/>
   </ds:schemaRefs>
 </ds:datastoreItem>
+</file>
+
+<file path=customXml/itemProps2.xml><?xml version="1.0" encoding="utf-8"?>
+<ds:datastoreItem xmlns:ds="http://schemas.openxmlformats.org/officeDocument/2006/customXml" ds:itemID="{84B07BF2-9770-4687-8309-85D482342725}">
+  <ds:schemaRefs>
+    <ds:schemaRef ds:uri="http://schemas.microsoft.com/office/2006/metadata/properties"/>
+    <ds:schemaRef ds:uri="http://schemas.microsoft.com/office/infopath/2007/PartnerControls"/>
+  </ds:schemaRefs>
+</ds:datastoreItem>
+</file>
+
+<file path=customXml/itemProps3.xml><?xml version="1.0" encoding="utf-8"?>
+<ds:datastoreItem xmlns:ds="http://schemas.openxmlformats.org/officeDocument/2006/customXml" ds:itemID="{DD7F7416-D0DD-4D89-9E2A-8890B9C51F12}">
+  <ds:schemaRefs>
+    <ds:schemaRef ds:uri="http://schemas.microsoft.com/sharepoint/v3/contenttype/forms"/>
+  </ds:schemaRefs>
+</ds:datastoreItem>
 </file>
--- a/AFFARS/SOURCE/5310.docx
+++ b/AFFARS/SOURCE/5310.docx
@@ -5,7 +5,6 @@
     <w:p>
       <w:pPr>
         <w:pStyle w:val="Heading1"/>
-        <w:spacing w:before="240"/>
       </w:pPr>
       <w:bookmarkStart w:id="0" w:name="_Toc346959698"/>
       <w:bookmarkStart w:id="1" w:name="_Toc350308682"/>
@@ -29,13 +28,6 @@
     <w:p>
       <w:pPr>
         <w:pStyle w:val="Heading1"/>
-        <w:spacing w:before="240"/>
-      </w:pPr>
-    </w:p>
-    <w:p>
-      <w:pPr>
-        <w:pStyle w:val="Heading1"/>
-        <w:spacing w:before="240"/>
       </w:pPr>
     </w:p>
     <w:p>
@@ -51,17 +43,10 @@
     </w:p>
     <w:p>
       <w:pPr>
-        <w:pStyle w:val="Heading1"/>
-        <w:spacing w:before="240"/>
-      </w:pPr>
-    </w:p>
-    <w:p>
-      <w:pPr>
         <w:pStyle w:val="TOC3"/>
         <w:rPr>
           <w:rFonts w:asciiTheme="minorHAnsi" w:eastAsiaTheme="minorEastAsia" w:hAnsiTheme="minorHAnsi" w:cstheme="minorBidi"/>
           <w:noProof/>
-          <w:color w:val="auto"/>
           <w:sz w:val="22"/>
           <w:szCs w:val="22"/>
         </w:rPr>
@@ -97,7 +82,6 @@
     <w:p>
       <w:pPr>
         <w:pStyle w:val="Heading1"/>
-        <w:spacing w:before="240"/>
       </w:pPr>
       <w:r>
         <w:rPr>
@@ -108,7 +92,6 @@
         <w:fldChar w:fldCharType="end"/>
       </w:r>
     </w:p>
-    <w:p/>
     <w:p>
       <w:pPr>
         <w:pStyle w:val="edition"/>
@@ -117,14 +100,13 @@
       <w:r>
         <w:t>[2019 Edition]</w:t>
       </w:r>
+      <w:bookmarkStart w:id="4" w:name="_Toc38287199"/>
+      <w:bookmarkStart w:id="5" w:name="_Toc38364721"/>
     </w:p>
-    <w:p/>
     <w:p>
       <w:pPr>
         <w:pStyle w:val="Heading3"/>
       </w:pPr>
-      <w:bookmarkStart w:id="4" w:name="_Toc38287199"/>
-      <w:bookmarkStart w:id="5" w:name="_Toc38364721"/>
       <w:r>
         <w:rPr>
           <w:szCs w:val="24"/>
@@ -146,7 +128,6 @@
       <w:bookmarkEnd w:id="4"/>
       <w:bookmarkEnd w:id="5"/>
     </w:p>
-    <w:p/>
     <w:p>
       <w:r>
         <w:rPr>
@@ -184,7 +165,6 @@
         <w:t xml:space="preserve"> template.</w:t>
       </w:r>
     </w:p>
-    <w:p/>
     <w:p>
       <w:pPr>
         <w:pStyle w:val="Footer"/>
@@ -760,10 +740,9 @@
     <w:name w:val="Normal"/>
     <w:qFormat/>
     <w:pPr>
-      <w:spacing w:after="240"/>
-    </w:pPr>
-    <w:rPr>
-      <w:color w:val="000000"/>
+      <w:spacing w:before="240" w:after="240"/>
+    </w:pPr>
+    <w:rPr>
       <w:sz w:val="24"/>
     </w:rPr>
   </w:style>
@@ -811,7 +790,7 @@
     <w:pPr>
       <w:keepNext/>
       <w:keepLines/>
-      <w:spacing w:before="240" w:after="0"/>
+      <w:spacing w:before="360"/>
       <w:outlineLvl w:val="2"/>
     </w:pPr>
     <w:rPr>
@@ -859,7 +838,7 @@
     <w:next w:val="Normal"/>
     <w:qFormat/>
     <w:pPr>
-      <w:spacing w:before="240" w:after="60"/>
+      <w:spacing w:after="60"/>
       <w:outlineLvl w:val="8"/>
     </w:pPr>
     <w:rPr>
@@ -929,9 +908,8 @@
     <w:link w:val="List1Char"/>
     <w:rsid w:val="00400043"/>
     <w:pPr>
-      <w:spacing w:before="120"/>
+      <w:spacing w:before="240" w:after="240"/>
       <w:ind w:left="432"/>
-      <w:contextualSpacing/>
     </w:pPr>
     <w:rPr>
       <w:color w:val="000000" w:themeColor="text1"/>
@@ -953,7 +931,6 @@
       <w:i w:val="0"/>
       <w:caps/>
       <w:noProof/>
-      <w:color w:val="auto"/>
       <w:sz w:val="22"/>
     </w:rPr>
   </w:style>
@@ -1036,7 +1013,6 @@
     <w:next w:val="Normal"/>
     <w:semiHidden/>
     <w:pPr>
-      <w:spacing w:before="240"/>
       <w:jc w:val="center"/>
     </w:pPr>
     <w:rPr>
@@ -1053,7 +1029,6 @@
       <w:tabs>
         <w:tab w:val="right" w:pos="10080"/>
       </w:tabs>
-      <w:spacing w:before="240"/>
     </w:pPr>
     <w:rPr>
       <w:b/>
@@ -1291,13 +1266,8 @@
     <w:pPr>
       <w:keepNext/>
       <w:keepLines/>
-      <w:spacing w:before="120" w:after="0"/>
       <w:ind w:left="821"/>
-      <w:contextualSpacing/>
-    </w:pPr>
-    <w:rPr>
-      <w:color w:val="auto"/>
-    </w:rPr>
+    </w:pPr>
   </w:style>
   <w:style w:type="paragraph" w:styleId="List3">
     <w:name w:val="List 3"/>
@@ -1308,13 +1278,8 @@
     <w:pPr>
       <w:keepNext/>
       <w:keepLines/>
-      <w:spacing w:before="120" w:after="0"/>
       <w:ind w:left="1282"/>
-      <w:contextualSpacing/>
-    </w:pPr>
-    <w:rPr>
-      <w:color w:val="auto"/>
-    </w:rPr>
+    </w:pPr>
   </w:style>
   <w:style w:type="paragraph" w:styleId="List4">
     <w:name w:val="List 4"/>
@@ -1323,13 +1288,8 @@
     <w:pPr>
       <w:keepNext/>
       <w:keepLines/>
-      <w:spacing w:before="120" w:after="0"/>
       <w:ind w:left="1642"/>
-      <w:contextualSpacing/>
-    </w:pPr>
-    <w:rPr>
-      <w:color w:val="auto"/>
-    </w:rPr>
+    </w:pPr>
   </w:style>
   <w:style w:type="paragraph" w:styleId="List5">
     <w:name w:val="List 5"/>
@@ -1340,9 +1300,6 @@
       <w:ind w:left="1872"/>
       <w:contextualSpacing/>
     </w:pPr>
-    <w:rPr>
-      <w:color w:val="auto"/>
-    </w:rPr>
   </w:style>
   <w:style w:type="paragraph" w:customStyle="1" w:styleId="List6">
     <w:name w:val="List 6"/>
@@ -1591,12 +1548,11 @@
     <w:pPr>
       <w:keepNext/>
       <w:keepLines/>
-      <w:spacing w:before="120"/>
       <w:ind w:left="432"/>
-      <w:contextualSpacing/>
     </w:pPr>
     <w:rPr>
       <w:i/>
+      <w:color w:val="000000" w:themeColor="text1"/>
       <w:szCs w:val="24"/>
     </w:rPr>
   </w:style>
@@ -1606,7 +1562,7 @@
     <w:link w:val="List1change"/>
     <w:rsid w:val="00400043"/>
     <w:rPr>
-      <w:b/>
+      <w:b w:val="0"/>
       <w:i/>
       <w:color w:val="000000" w:themeColor="text1"/>
       <w:sz w:val="24"/>
@@ -2133,6 +2089,12 @@
 </file>
 
 <file path=customXml/item1.xml><?xml version="1.0" encoding="utf-8"?>
+<p:properties xmlns:p="http://schemas.microsoft.com/office/2006/metadata/properties" xmlns:xsi="http://www.w3.org/2001/XMLSchema-instance" xmlns:pc="http://schemas.microsoft.com/office/infopath/2007/PartnerControls">
+  <documentManagement/>
+</p:properties>
+</file>
+
+<file path=customXml/item2.xml><?xml version="1.0" encoding="utf-8"?>
 <ct:contentTypeSchema xmlns:ct="http://schemas.microsoft.com/office/2006/metadata/contentType" xmlns:ma="http://schemas.microsoft.com/office/2006/metadata/properties/metaAttributes" ct:_="" ma:_="" ma:contentTypeName="Document" ma:contentTypeID="0x010100C89661B33D63F14697E4D581C32BAF5E" ma:contentTypeVersion="4" ma:contentTypeDescription="Create a new document." ma:contentTypeScope="" ma:versionID="1642361c0cc2e908fc6ef5628dee731f">
   <xsd:schema xmlns:xsd="http://www.w3.org/2001/XMLSchema" xmlns:xs="http://www.w3.org/2001/XMLSchema" xmlns:p="http://schemas.microsoft.com/office/2006/metadata/properties" targetNamespace="http://schemas.microsoft.com/office/2006/metadata/properties" ma:root="true" ma:fieldsID="1dab2e3c9ece9446628f55e6a105fe53">
     <xsd:element name="properties">
@@ -2246,12 +2208,6 @@
 </ct:contentTypeSchema>
 </file>
 
-<file path=customXml/item2.xml><?xml version="1.0" encoding="utf-8"?>
-<p:properties xmlns:p="http://schemas.microsoft.com/office/2006/metadata/properties" xmlns:xsi="http://www.w3.org/2001/XMLSchema-instance" xmlns:pc="http://schemas.microsoft.com/office/infopath/2007/PartnerControls">
-  <documentManagement/>
-</p:properties>
-</file>
-
 <file path=customXml/item3.xml><?xml version="1.0" encoding="utf-8"?>
 <?mso-contentType ?>
 <FormTemplates xmlns="http://schemas.microsoft.com/sharepoint/v3/contenttype/forms">
@@ -2262,6 +2218,15 @@
 </file>
 
 <file path=customXml/itemProps1.xml><?xml version="1.0" encoding="utf-8"?>
+<ds:datastoreItem xmlns:ds="http://schemas.openxmlformats.org/officeDocument/2006/customXml" ds:itemID="{84B07BF2-9770-4687-8309-85D482342725}">
+  <ds:schemaRefs>
+    <ds:schemaRef ds:uri="http://schemas.microsoft.com/office/2006/metadata/properties"/>
+    <ds:schemaRef ds:uri="http://schemas.microsoft.com/office/infopath/2007/PartnerControls"/>
+  </ds:schemaRefs>
+</ds:datastoreItem>
+</file>
+
+<file path=customXml/itemProps2.xml><?xml version="1.0" encoding="utf-8"?>
 <ds:datastoreItem xmlns:ds="http://schemas.openxmlformats.org/officeDocument/2006/customXml" ds:itemID="{EEE72477-B775-4B16-8AEE-C1A029BAD23C}">
   <ds:schemaRefs>
     <ds:schemaRef ds:uri="http://schemas.microsoft.com/office/2006/metadata/contentType"/>
@@ -2277,15 +2242,6 @@
 </ds:datastoreItem>
 </file>
 
-<file path=customXml/itemProps2.xml><?xml version="1.0" encoding="utf-8"?>
-<ds:datastoreItem xmlns:ds="http://schemas.openxmlformats.org/officeDocument/2006/customXml" ds:itemID="{84B07BF2-9770-4687-8309-85D482342725}">
-  <ds:schemaRefs>
-    <ds:schemaRef ds:uri="http://schemas.microsoft.com/office/2006/metadata/properties"/>
-    <ds:schemaRef ds:uri="http://schemas.microsoft.com/office/infopath/2007/PartnerControls"/>
-  </ds:schemaRefs>
-</ds:datastoreItem>
-</file>
-
 <file path=customXml/itemProps3.xml><?xml version="1.0" encoding="utf-8"?>
 <ds:datastoreItem xmlns:ds="http://schemas.openxmlformats.org/officeDocument/2006/customXml" ds:itemID="{DD7F7416-D0DD-4D89-9E2A-8890B9C51F12}">
   <ds:schemaRefs>
